--- a/design/User story.docx
+++ b/design/User story.docx
@@ -73,9 +73,50 @@
       </w:r>
     </w:p>
     <w:p>
+      <w:pPr>
+        <w:rPr>
+          <w:b/>
+          <w:lang w:val="en-US"/>
+        </w:rPr>
+      </w:pPr>
+      <w:r>
+        <w:rPr>
+          <w:b/>
+          <w:lang w:val="en-US"/>
+        </w:rPr>
+        <w:t>User story 2</w:t>
+      </w:r>
+      <w:r>
+        <w:rPr>
+          <w:b/>
+          <w:lang w:val="en-US"/>
+        </w:rPr>
+        <w:t>:</w:t>
+      </w:r>
+    </w:p>
+    <w:p>
+      <w:pPr>
+        <w:rPr>
+          <w:lang w:val="en-US"/>
+        </w:rPr>
+      </w:pPr>
+      <w:r>
+        <w:rPr>
+          <w:lang w:val="en-US"/>
+        </w:rPr>
+        <w:t>For the user, I would like to add a save button to save the layout and customization of a city. Priority is High and estimate time is 2 days. For testing, press the save button and save the file of the city with name.</w:t>
+      </w:r>
+    </w:p>
+    <w:p>
+      <w:pPr>
+        <w:rPr>
+          <w:lang w:val="en-US"/>
+        </w:rPr>
+      </w:pPr>
       <w:bookmarkStart w:id="0" w:name="_GoBack"/>
       <w:bookmarkEnd w:id="0"/>
     </w:p>
+    <w:p/>
     <w:sectPr>
       <w:pgSz w:w="11906" w:h="16838"/>
       <w:pgMar w:top="1440" w:right="1440" w:bottom="1440" w:left="1440" w:header="708" w:footer="708" w:gutter="0"/>

--- a/design/User story.docx
+++ b/design/User story.docx
@@ -110,11 +110,39 @@
     <w:p>
       <w:pPr>
         <w:rPr>
+          <w:b/>
           <w:lang w:val="en-US"/>
         </w:rPr>
       </w:pPr>
+      <w:r>
+        <w:rPr>
+          <w:b/>
+          <w:lang w:val="en-US"/>
+        </w:rPr>
+        <w:t>User story 3</w:t>
+      </w:r>
       <w:bookmarkStart w:id="0" w:name="_GoBack"/>
       <w:bookmarkEnd w:id="0"/>
+      <w:r>
+        <w:rPr>
+          <w:b/>
+          <w:lang w:val="en-US"/>
+        </w:rPr>
+        <w:t>:</w:t>
+      </w:r>
+    </w:p>
+    <w:p>
+      <w:pPr>
+        <w:rPr>
+          <w:lang w:val="en-US"/>
+        </w:rPr>
+      </w:pPr>
+      <w:r>
+        <w:rPr>
+          <w:lang w:val="en-US"/>
+        </w:rPr>
+        <w:t>For the user, I would like to add a create a new city button to customized a new city and save the new city as a new file.  Priority is Medium and estimate time is 2 days. For tesing, press the “new” button and the previous simulator layout will be cleared, a new simulator layout will be created and when the user press the save button, they can save the new city as a different file</w:t>
+      </w:r>
     </w:p>
     <w:p/>
     <w:sectPr>

--- a/design/User story.docx
+++ b/design/User story.docx
@@ -121,6 +121,48 @@
         </w:rPr>
         <w:t>User story 3</w:t>
       </w:r>
+      <w:r>
+        <w:rPr>
+          <w:b/>
+          <w:lang w:val="en-US"/>
+        </w:rPr>
+        <w:t>:</w:t>
+      </w:r>
+    </w:p>
+    <w:p>
+      <w:pPr>
+        <w:rPr>
+          <w:lang w:val="en-US"/>
+        </w:rPr>
+      </w:pPr>
+      <w:r>
+        <w:rPr>
+          <w:lang w:val="en-US"/>
+        </w:rPr>
+        <w:t>For the user, I would like to add a create a new city button to customized a new city and save the new city as a new file.  Priority is Medium and estimate time is 2 days. For tesing, press the “new” button and the previous simulator layout will be cleared, a new simulator layout will be created and when the user press the save button, they can save the new city as a different file</w:t>
+      </w:r>
+    </w:p>
+    <w:p>
+      <w:pPr>
+        <w:rPr>
+          <w:b/>
+          <w:lang w:val="en-US"/>
+        </w:rPr>
+      </w:pPr>
+      <w:r>
+        <w:rPr>
+          <w:b/>
+          <w:lang w:val="en-US"/>
+        </w:rPr>
+        <w:t xml:space="preserve">User </w:t>
+      </w:r>
+      <w:r>
+        <w:rPr>
+          <w:b/>
+          <w:lang w:val="en-US"/>
+        </w:rPr>
+        <w:t>story 4</w:t>
+      </w:r>
       <w:bookmarkStart w:id="0" w:name="_GoBack"/>
       <w:bookmarkEnd w:id="0"/>
       <w:r>
@@ -141,8 +183,15 @@
         <w:rPr>
           <w:lang w:val="en-US"/>
         </w:rPr>
-        <w:t>For the user, I would like to add a create a new city button to customized a new city and save the new city as a new file.  Priority is Medium and estimate time is 2 days. For tesing, press the “new” button and the previous simulator layout will be cleared, a new simulator layout will be created and when the user press the save button, they can save the new city as a different file</w:t>
-      </w:r>
+        <w:t>For the user, I would like to add an “open” button for them to load their save files for future use. Priority is Low and estimate time is 2 days. For testing, create a svae file and load the file into a new layout window.</w:t>
+      </w:r>
+    </w:p>
+    <w:p>
+      <w:pPr>
+        <w:rPr>
+          <w:lang w:val="en-US"/>
+        </w:rPr>
+      </w:pPr>
     </w:p>
     <w:p/>
     <w:sectPr>

--- a/design/User story.docx
+++ b/design/User story.docx
@@ -163,6 +163,41 @@
         </w:rPr>
         <w:t>story 4</w:t>
       </w:r>
+      <w:r>
+        <w:rPr>
+          <w:b/>
+          <w:lang w:val="en-US"/>
+        </w:rPr>
+        <w:t>:</w:t>
+      </w:r>
+    </w:p>
+    <w:p>
+      <w:pPr>
+        <w:rPr>
+          <w:lang w:val="en-US"/>
+        </w:rPr>
+      </w:pPr>
+      <w:r>
+        <w:rPr>
+          <w:lang w:val="en-US"/>
+        </w:rPr>
+        <w:t>For the user, I would like to add an “open” button for them to load their save files for future use. Priority is Low and estimate time is 2 days. For testing, create a svae file and load the file into a new layout window.</w:t>
+      </w:r>
+    </w:p>
+    <w:p>
+      <w:pPr>
+        <w:rPr>
+          <w:b/>
+          <w:lang w:val="en-US"/>
+        </w:rPr>
+      </w:pPr>
+      <w:r>
+        <w:rPr>
+          <w:b/>
+          <w:lang w:val="en-US"/>
+        </w:rPr>
+        <w:t>User story 5</w:t>
+      </w:r>
       <w:bookmarkStart w:id="0" w:name="_GoBack"/>
       <w:bookmarkEnd w:id="0"/>
       <w:r>
@@ -183,8 +218,15 @@
         <w:rPr>
           <w:lang w:val="en-US"/>
         </w:rPr>
-        <w:t>For the user, I would like to add an “open” button for them to load their save files for future use. Priority is Low and estimate time is 2 days. For testing, create a svae file and load the file into a new layout window.</w:t>
-      </w:r>
+        <w:t>For the user, I would like to add a create a new city button to customized a new city and save the new city as a new file.  Priority is Medium and estimate time is 2 days. For tesing, press the “new” button and the previous simulator layout will be cleared, a new simulator layout will be created and when the user press the save button, they can save the new city as a different file.</w:t>
+      </w:r>
+    </w:p>
+    <w:p>
+      <w:pPr>
+        <w:rPr>
+          <w:lang w:val="en-US"/>
+        </w:rPr>
+      </w:pPr>
     </w:p>
     <w:p>
       <w:pPr>

--- a/design/User story.docx
+++ b/design/User story.docx
@@ -198,28 +198,70 @@
         </w:rPr>
         <w:t>User story 5</w:t>
       </w:r>
+      <w:r>
+        <w:rPr>
+          <w:b/>
+          <w:lang w:val="en-US"/>
+        </w:rPr>
+        <w:t>:</w:t>
+      </w:r>
+    </w:p>
+    <w:p>
+      <w:pPr>
+        <w:rPr>
+          <w:lang w:val="en-US"/>
+        </w:rPr>
+      </w:pPr>
+      <w:r>
+        <w:rPr>
+          <w:lang w:val="en-US"/>
+        </w:rPr>
+        <w:t>For the user, I would like to add a create a new city button to customized a new city and save the new city as a new file.  Priority is Medium and estimate time is 2 days. For tesing, press the “new” button and the previous simulator layout will be cleared, a new simulator layout will be created and when the user press the save button, they can save the new city as a different file.</w:t>
+      </w:r>
+    </w:p>
+    <w:p>
+      <w:pPr>
+        <w:rPr>
+          <w:b/>
+          <w:lang w:val="en-US"/>
+        </w:rPr>
+      </w:pPr>
+      <w:r>
+        <w:rPr>
+          <w:b/>
+          <w:lang w:val="en-US"/>
+        </w:rPr>
+        <w:t>Developer story 1</w:t>
+      </w:r>
+      <w:r>
+        <w:rPr>
+          <w:b/>
+          <w:lang w:val="en-US"/>
+        </w:rPr>
+        <w:t>:</w:t>
+      </w:r>
+    </w:p>
+    <w:p>
+      <w:pPr>
+        <w:rPr>
+          <w:lang w:val="en-US"/>
+        </w:rPr>
+      </w:pPr>
+      <w:r>
+        <w:rPr>
+          <w:lang w:val="en-US"/>
+        </w:rPr>
+        <w:t>For the developer, I would like to add some distance between vehicles to avoid collisions. In Australia rule, a vehicle should drive at least 2 second behind the vehicle in front. Priority is High and the estimate time is 1 day. For testing, see if the vehicle are keeping a distance between each other in the simulator.</w:t>
+      </w:r>
       <w:bookmarkStart w:id="0" w:name="_GoBack"/>
       <w:bookmarkEnd w:id="0"/>
-      <w:r>
-        <w:rPr>
-          <w:b/>
-          <w:lang w:val="en-US"/>
-        </w:rPr>
-        <w:t>:</w:t>
-      </w:r>
-    </w:p>
-    <w:p>
-      <w:pPr>
-        <w:rPr>
-          <w:lang w:val="en-US"/>
-        </w:rPr>
-      </w:pPr>
-      <w:r>
-        <w:rPr>
-          <w:lang w:val="en-US"/>
-        </w:rPr>
-        <w:t>For the user, I would like to add a create a new city button to customized a new city and save the new city as a new file.  Priority is Medium and estimate time is 2 days. For tesing, press the “new” button and the previous simulator layout will be cleared, a new simulator layout will be created and when the user press the save button, they can save the new city as a different file.</w:t>
-      </w:r>
+    </w:p>
+    <w:p>
+      <w:pPr>
+        <w:rPr>
+          <w:lang w:val="en-US"/>
+        </w:rPr>
+      </w:pPr>
     </w:p>
     <w:p>
       <w:pPr>

--- a/design/User story.docx
+++ b/design/User story.docx
@@ -231,30 +231,71 @@
           <w:b/>
           <w:lang w:val="en-US"/>
         </w:rPr>
-        <w:t>Developer story 1</w:t>
-      </w:r>
-      <w:r>
-        <w:rPr>
-          <w:b/>
-          <w:lang w:val="en-US"/>
-        </w:rPr>
-        <w:t>:</w:t>
-      </w:r>
-    </w:p>
-    <w:p>
-      <w:pPr>
-        <w:rPr>
-          <w:lang w:val="en-US"/>
-        </w:rPr>
-      </w:pPr>
-      <w:r>
-        <w:rPr>
-          <w:lang w:val="en-US"/>
-        </w:rPr>
-        <w:t>For the developer, I would like to add some distance between vehicles to avoid collisions. In Australia rule, a vehicle should drive at least 2 second behind the vehicle in front. Priority is High and the estimate time is 1 day. For testing, see if the vehicle are keeping a distance between each other in the simulator.</w:t>
+        <w:t>User story 6:</w:t>
+      </w:r>
+    </w:p>
+    <w:p>
+      <w:pPr>
+        <w:rPr>
+          <w:lang w:val="en-US"/>
+        </w:rPr>
+      </w:pPr>
+      <w:r>
+        <w:rPr>
+          <w:lang w:val="en-US"/>
+        </w:rPr>
+        <w:t>For the user, I w</w:t>
       </w:r>
       <w:bookmarkStart w:id="0" w:name="_GoBack"/>
       <w:bookmarkEnd w:id="0"/>
+      <w:r>
+        <w:rPr>
+          <w:lang w:val="en-US"/>
+        </w:rPr>
+        <w:t>ould like to add guideline while they are using the program to avoid confusion from the users. Priority is Low and estimate time is 1 day. For testing, press the “New”, “Load map” button will result in a short guideline.</w:t>
+      </w:r>
+    </w:p>
+    <w:p>
+      <w:pPr>
+        <w:rPr>
+          <w:b/>
+          <w:lang w:val="en-US"/>
+        </w:rPr>
+      </w:pPr>
+      <w:r>
+        <w:rPr>
+          <w:b/>
+          <w:lang w:val="en-US"/>
+        </w:rPr>
+        <w:t>Developer story 1</w:t>
+      </w:r>
+      <w:r>
+        <w:rPr>
+          <w:b/>
+          <w:lang w:val="en-US"/>
+        </w:rPr>
+        <w:t>:</w:t>
+      </w:r>
+    </w:p>
+    <w:p>
+      <w:pPr>
+        <w:rPr>
+          <w:lang w:val="en-US"/>
+        </w:rPr>
+      </w:pPr>
+      <w:r>
+        <w:rPr>
+          <w:lang w:val="en-US"/>
+        </w:rPr>
+        <w:t>For the developer, I would like to add some distance between vehicles to avoid collisions. In Australia rule, a vehicle should drive at least 2 second behind the vehicle in front. Priority is High and the estimate time is 1 day. For testing, see if the vehicle are keeping a distance between each other in the simulator.</w:t>
+      </w:r>
+    </w:p>
+    <w:p>
+      <w:pPr>
+        <w:rPr>
+          <w:lang w:val="en-US"/>
+        </w:rPr>
+      </w:pPr>
     </w:p>
     <w:p>
       <w:pPr>
@@ -728,6 +769,7 @@
   <w:style w:type="character" w:default="1" w:styleId="DefaultParagraphFont">
     <w:name w:val="Default Paragraph Font"/>
     <w:uiPriority w:val="1"/>
+    <w:semiHidden/>
     <w:unhideWhenUsed/>
   </w:style>
   <w:style w:type="table" w:default="1" w:styleId="TableNormal">

--- a/design/User story.docx
+++ b/design/User story.docx
@@ -244,16 +244,28 @@
         <w:rPr>
           <w:lang w:val="en-US"/>
         </w:rPr>
-        <w:t>For the user, I w</w:t>
+        <w:t>For the user, I would like to add guideline while they are using the program to avoid confusion from the users. Priority is Low and estimate time is 1 day. For testing, press the “New”, “Load map” button will result in a short guideline.</w:t>
+      </w:r>
+    </w:p>
+    <w:p>
+      <w:pPr>
+        <w:rPr>
+          <w:b/>
+        </w:rPr>
+      </w:pPr>
+      <w:r>
+        <w:rPr>
+          <w:b/>
+        </w:rPr>
+        <w:t>User story 7:</w:t>
+      </w:r>
+    </w:p>
+    <w:p>
+      <w:r>
+        <w:t xml:space="preserve">For the user, I would like to change the GUI for better navigation. For testing, Users can now select buttons easier as all the buttons are now on the left side of the screen. </w:t>
       </w:r>
       <w:bookmarkStart w:id="0" w:name="_GoBack"/>
       <w:bookmarkEnd w:id="0"/>
-      <w:r>
-        <w:rPr>
-          <w:lang w:val="en-US"/>
-        </w:rPr>
-        <w:t>ould like to add guideline while they are using the program to avoid confusion from the users. Priority is Low and estimate time is 1 day. For testing, press the “New”, “Load map” button will result in a short guideline.</w:t>
-      </w:r>
     </w:p>
     <w:p>
       <w:pPr>
@@ -289,6 +301,13 @@
         </w:rPr>
         <w:t>For the developer, I would like to add some distance between vehicles to avoid collisions. In Australia rule, a vehicle should drive at least 2 second behind the vehicle in front. Priority is High and the estimate time is 1 day. For testing, see if the vehicle are keeping a distance between each other in the simulator.</w:t>
       </w:r>
+    </w:p>
+    <w:p>
+      <w:pPr>
+        <w:rPr>
+          <w:lang w:val="en-US"/>
+        </w:rPr>
+      </w:pPr>
     </w:p>
     <w:p>
       <w:pPr>
